--- a/Proje Raporu.docx
+++ b/Proje Raporu.docx
@@ -584,22 +584,701 @@
         </w:rPr>
         <w:t xml:space="preserve"> </w:t>
       </w:r>
-    </w:p>
-    <w:p>
-      <w:pPr>
-        <w:jc w:val="both"/>
-        <w:rPr>
-          <w:lang w:val="tr-TR"/>
-        </w:rPr>
-      </w:pPr>
-    </w:p>
-    <w:p>
-      <w:pPr>
-        <w:jc w:val="both"/>
-        <w:rPr>
-          <w:lang w:val="tr-TR"/>
-        </w:rPr>
-      </w:pPr>
+      <w:r>
+        <w:rPr>
+          <w:b/>
+          <w:bCs/>
+          <w:lang w:val="tr-TR"/>
+        </w:rPr>
+        <w:t>scraper.py dökümanı</w:t>
+      </w:r>
+    </w:p>
+    <w:p>
+      <w:pPr>
+        <w:jc w:val="both"/>
+        <w:rPr>
+          <w:b/>
+          <w:bCs/>
+          <w:i/>
+          <w:iCs/>
+          <w:lang w:val="tr-TR"/>
+        </w:rPr>
+      </w:pPr>
+      <w:r>
+        <w:rPr>
+          <w:b/>
+          <w:bCs/>
+          <w:i/>
+          <w:iCs/>
+          <w:lang w:val="tr-TR"/>
+        </w:rPr>
+        <w:t>2.4.1.</w:t>
+      </w:r>
+      <w:r>
+        <w:rPr>
+          <w:b/>
+          <w:bCs/>
+          <w:i/>
+          <w:iCs/>
+          <w:lang w:val="tr-TR"/>
+        </w:rPr>
+        <w:t xml:space="preserve"> V</w:t>
+      </w:r>
+      <w:r>
+        <w:rPr>
+          <w:b/>
+          <w:bCs/>
+          <w:i/>
+          <w:iCs/>
+          <w:lang w:val="tr-TR"/>
+        </w:rPr>
+        <w:t>eritabanı bağlantı fonksiyonu</w:t>
+      </w:r>
+      <w:r>
+        <w:rPr>
+          <w:b/>
+          <w:bCs/>
+          <w:i/>
+          <w:iCs/>
+          <w:lang w:val="tr-TR"/>
+        </w:rPr>
+        <w:t>: dbConn()</w:t>
+      </w:r>
+    </w:p>
+    <w:p>
+      <w:pPr>
+        <w:jc w:val="both"/>
+        <w:rPr>
+          <w:lang w:val="tr-TR"/>
+        </w:rPr>
+      </w:pPr>
+      <w:r>
+        <w:rPr>
+          <w:lang w:val="tr-TR"/>
+        </w:rPr>
+        <w:t>Bu fonksiyonda, psycopg2 kütüphanesinden faydalanılarak, veritabanı bağlantısı gerçekleştirilmiştir. Bu bağlantı ile scraper.py üzerinde insert, update ve select komutları kullanılmıştır.</w:t>
+      </w:r>
+    </w:p>
+    <w:p>
+      <w:pPr>
+        <w:jc w:val="both"/>
+        <w:rPr>
+          <w:lang w:val="tr-TR"/>
+        </w:rPr>
+      </w:pPr>
+    </w:p>
+    <w:p>
+      <w:pPr>
+        <w:jc w:val="both"/>
+        <w:rPr>
+          <w:i/>
+          <w:iCs/>
+          <w:lang w:val="tr-TR"/>
+        </w:rPr>
+      </w:pPr>
+      <w:r>
+        <w:rPr>
+          <w:i/>
+          <w:iCs/>
+          <w:lang w:val="tr-TR"/>
+        </w:rPr>
+        <w:t>connection,</w:t>
+      </w:r>
+      <w:r>
+        <w:rPr>
+          <w:i/>
+          <w:iCs/>
+          <w:lang w:val="tr-TR"/>
+        </w:rPr>
+        <w:t xml:space="preserve"> cursor global tanımla</w:t>
+      </w:r>
+    </w:p>
+    <w:p>
+      <w:pPr>
+        <w:jc w:val="both"/>
+        <w:rPr>
+          <w:i/>
+          <w:iCs/>
+          <w:lang w:val="tr-TR"/>
+        </w:rPr>
+      </w:pPr>
+      <w:r>
+        <w:rPr>
+          <w:i/>
+          <w:iCs/>
+          <w:lang w:val="tr-TR"/>
+        </w:rPr>
+        <w:t>user, password, host, port, database değişkenlerini tanımla</w:t>
+      </w:r>
+    </w:p>
+    <w:p>
+      <w:pPr>
+        <w:jc w:val="both"/>
+        <w:rPr>
+          <w:i/>
+          <w:iCs/>
+          <w:lang w:val="tr-TR"/>
+        </w:rPr>
+      </w:pPr>
+      <w:r>
+        <w:rPr>
+          <w:i/>
+          <w:iCs/>
+          <w:lang w:val="tr-TR"/>
+        </w:rPr>
+        <w:t>connection cursor oluştur</w:t>
+      </w:r>
+    </w:p>
+    <w:p>
+      <w:pPr>
+        <w:jc w:val="both"/>
+        <w:rPr>
+          <w:i/>
+          <w:iCs/>
+          <w:lang w:val="tr-TR"/>
+        </w:rPr>
+      </w:pPr>
+    </w:p>
+    <w:p>
+      <w:pPr>
+        <w:jc w:val="both"/>
+        <w:rPr>
+          <w:b/>
+          <w:bCs/>
+          <w:i/>
+          <w:iCs/>
+          <w:lang w:val="tr-TR"/>
+        </w:rPr>
+      </w:pPr>
+      <w:r>
+        <w:rPr>
+          <w:b/>
+          <w:bCs/>
+          <w:i/>
+          <w:iCs/>
+          <w:lang w:val="tr-TR"/>
+        </w:rPr>
+        <w:t>2.4.2.</w:t>
+      </w:r>
+      <w:r>
+        <w:rPr>
+          <w:b/>
+          <w:bCs/>
+          <w:i/>
+          <w:iCs/>
+          <w:lang w:val="tr-TR"/>
+        </w:rPr>
+        <w:t xml:space="preserve"> Veri Kazıma Fonksiyon</w:t>
+      </w:r>
+      <w:r>
+        <w:rPr>
+          <w:b/>
+          <w:bCs/>
+          <w:i/>
+          <w:iCs/>
+          <w:lang w:val="tr-TR"/>
+        </w:rPr>
+        <w:t>ları</w:t>
+      </w:r>
+      <w:r>
+        <w:rPr>
+          <w:b/>
+          <w:bCs/>
+          <w:i/>
+          <w:iCs/>
+          <w:lang w:val="tr-TR"/>
+        </w:rPr>
+        <w:t>: getTrendyolData()</w:t>
+      </w:r>
+      <w:r>
+        <w:rPr>
+          <w:b/>
+          <w:bCs/>
+          <w:i/>
+          <w:iCs/>
+          <w:lang w:val="tr-TR"/>
+        </w:rPr>
+        <w:t>, getn11Data()</w:t>
+      </w:r>
+    </w:p>
+    <w:p>
+      <w:pPr>
+        <w:jc w:val="both"/>
+      </w:pPr>
+    </w:p>
+    <w:p>
+      <w:pPr>
+        <w:jc w:val="both"/>
+      </w:pPr>
+      <w:r>
+        <w:t>veritabanı bağlantısını gerçekleştir</w:t>
+      </w:r>
+    </w:p>
+    <w:p>
+      <w:pPr>
+        <w:jc w:val="both"/>
+      </w:pPr>
+    </w:p>
+    <w:p>
+      <w:pPr>
+        <w:jc w:val="both"/>
+      </w:pPr>
+      <w:r>
+        <w:t>main_url tanımla</w:t>
+      </w:r>
+    </w:p>
+    <w:p>
+      <w:pPr>
+        <w:jc w:val="both"/>
+      </w:pPr>
+    </w:p>
+    <w:p>
+      <w:pPr>
+        <w:jc w:val="both"/>
+      </w:pPr>
+      <w:r>
+        <w:t>1.sayfadan başlayarak 10.sayfaya kadar:</w:t>
+      </w:r>
+    </w:p>
+    <w:p>
+      <w:pPr>
+        <w:jc w:val="both"/>
+      </w:pPr>
+    </w:p>
+    <w:p>
+      <w:pPr>
+        <w:ind w:left="720"/>
+        <w:jc w:val="both"/>
+      </w:pPr>
+      <w:r>
+        <w:t>Sayfa içeriğini parse et ve sayfadaki</w:t>
+      </w:r>
+      <w:r>
+        <w:rPr>
+          <w:lang w:val="tr-TR"/>
+        </w:rPr>
+        <w:t xml:space="preserve"> </w:t>
+      </w:r>
+      <w:r>
+        <w:t>ürün linklerini bul</w:t>
+      </w:r>
+    </w:p>
+    <w:p>
+      <w:pPr>
+        <w:ind w:firstLine="720"/>
+        <w:jc w:val="both"/>
+      </w:pPr>
+    </w:p>
+    <w:p>
+      <w:pPr>
+        <w:ind w:firstLine="720"/>
+        <w:jc w:val="both"/>
+      </w:pPr>
+      <w:r>
+        <w:t>parse ettiğin veriden görselleri bul</w:t>
+      </w:r>
+      <w:r>
+        <w:tab/>
+      </w:r>
+    </w:p>
+    <w:p>
+      <w:pPr>
+        <w:ind w:firstLine="720"/>
+        <w:jc w:val="both"/>
+      </w:pPr>
+    </w:p>
+    <w:p>
+      <w:pPr>
+        <w:ind w:firstLine="720"/>
+        <w:jc w:val="both"/>
+      </w:pPr>
+      <w:r>
+        <w:t>çektiğin veriler None değilse:</w:t>
+      </w:r>
+    </w:p>
+    <w:p>
+      <w:pPr>
+        <w:jc w:val="both"/>
+      </w:pPr>
+    </w:p>
+    <w:p>
+      <w:pPr>
+        <w:ind w:left="1440"/>
+        <w:jc w:val="both"/>
+      </w:pPr>
+      <w:r>
+        <w:t xml:space="preserve">değişkenleri ata ve json </w:t>
+      </w:r>
+      <w:r>
+        <w:rPr>
+          <w:lang w:val="tr-TR"/>
+        </w:rPr>
+        <w:t xml:space="preserve"> </w:t>
+      </w:r>
+      <w:r>
+        <w:t>verilerinden bilgileri çek</w:t>
+      </w:r>
+    </w:p>
+    <w:p>
+      <w:pPr>
+        <w:jc w:val="both"/>
+      </w:pPr>
+    </w:p>
+    <w:p>
+      <w:pPr>
+        <w:ind w:left="1440"/>
+        <w:jc w:val="both"/>
+      </w:pPr>
+      <w:r>
+        <w:t>çektiğin verilere near duplicate kontrol yap</w:t>
+      </w:r>
+    </w:p>
+    <w:p>
+      <w:pPr>
+        <w:jc w:val="both"/>
+      </w:pPr>
+    </w:p>
+    <w:p>
+      <w:pPr>
+        <w:ind w:left="1440"/>
+        <w:jc w:val="both"/>
+      </w:pPr>
+      <w:r>
+        <w:t xml:space="preserve">eğer veri veritabanında </w:t>
+      </w:r>
+      <w:r>
+        <w:rPr>
+          <w:lang w:val="tr-TR"/>
+        </w:rPr>
+        <w:t xml:space="preserve"> </w:t>
+      </w:r>
+      <w:r>
+        <w:t>kayıtlıysa:</w:t>
+      </w:r>
+    </w:p>
+    <w:p>
+      <w:pPr>
+        <w:ind w:left="2160"/>
+        <w:jc w:val="both"/>
+      </w:pPr>
+      <w:r>
+        <w:t>json verisetinden gelen veriye göre güncelleme yap</w:t>
+      </w:r>
+    </w:p>
+    <w:p>
+      <w:pPr>
+        <w:ind w:left="720" w:firstLine="720"/>
+        <w:jc w:val="both"/>
+      </w:pPr>
+    </w:p>
+    <w:p>
+      <w:pPr>
+        <w:ind w:left="720" w:firstLine="720"/>
+        <w:jc w:val="both"/>
+      </w:pPr>
+      <w:r>
+        <w:t>eğer kayıtlı değilse:</w:t>
+      </w:r>
+    </w:p>
+    <w:p>
+      <w:pPr>
+        <w:ind w:left="1440" w:firstLine="720"/>
+        <w:jc w:val="both"/>
+      </w:pPr>
+      <w:r>
+        <w:t>veritabanına kayıt at</w:t>
+      </w:r>
+    </w:p>
+    <w:p>
+      <w:pPr>
+        <w:jc w:val="both"/>
+        <w:rPr>
+          <w:lang w:val="tr-TR"/>
+        </w:rPr>
+      </w:pPr>
+    </w:p>
+    <w:p>
+      <w:pPr>
+        <w:jc w:val="both"/>
+        <w:rPr>
+          <w:b/>
+          <w:bCs/>
+          <w:lang w:val="tr-TR"/>
+        </w:rPr>
+      </w:pPr>
+      <w:r>
+        <w:rPr>
+          <w:b/>
+          <w:bCs/>
+          <w:lang w:val="tr-TR"/>
+        </w:rPr>
+        <w:t>2.4.3. Django view fonksiyo</w:t>
+      </w:r>
+      <w:r>
+        <w:rPr>
+          <w:b/>
+          <w:bCs/>
+          <w:lang w:val="tr-TR"/>
+        </w:rPr>
+        <w:t>nu: getData()</w:t>
+      </w:r>
+    </w:p>
+    <w:p>
+      <w:pPr>
+        <w:jc w:val="both"/>
+        <w:rPr>
+          <w:lang w:val="tr-TR"/>
+        </w:rPr>
+      </w:pPr>
+    </w:p>
+    <w:p>
+      <w:pPr>
+        <w:jc w:val="both"/>
+        <w:rPr>
+          <w:lang w:val="tr-TR"/>
+        </w:rPr>
+      </w:pPr>
+      <w:r>
+        <w:rPr>
+          <w:lang w:val="tr-TR"/>
+        </w:rPr>
+        <w:t>global değişkenleri tanımla</w:t>
+      </w:r>
+    </w:p>
+    <w:p>
+      <w:pPr>
+        <w:jc w:val="both"/>
+        <w:rPr>
+          <w:lang w:val="tr-TR"/>
+        </w:rPr>
+      </w:pPr>
+    </w:p>
+    <w:p>
+      <w:pPr>
+        <w:jc w:val="both"/>
+        <w:rPr>
+          <w:lang w:val="tr-TR"/>
+        </w:rPr>
+      </w:pPr>
+      <w:r>
+        <w:rPr>
+          <w:lang w:val="tr-TR"/>
+        </w:rPr>
+        <w:t>objects.values_list ve objects.</w:t>
+      </w:r>
+      <w:r>
+        <w:rPr>
+          <w:lang w:val="tr-TR"/>
+        </w:rPr>
+        <w:t>values fonksiyonları ile models.py’den veri çek</w:t>
+      </w:r>
+    </w:p>
+    <w:p>
+      <w:pPr>
+        <w:jc w:val="both"/>
+        <w:rPr>
+          <w:lang w:val="tr-TR"/>
+        </w:rPr>
+      </w:pPr>
+    </w:p>
+    <w:p>
+      <w:pPr>
+        <w:jc w:val="both"/>
+        <w:rPr>
+          <w:b/>
+          <w:bCs/>
+          <w:lang w:val="tr-TR"/>
+        </w:rPr>
+      </w:pPr>
+    </w:p>
+    <w:p>
+      <w:pPr>
+        <w:jc w:val="both"/>
+        <w:rPr>
+          <w:b/>
+          <w:bCs/>
+          <w:lang w:val="tr-TR"/>
+        </w:rPr>
+      </w:pPr>
+      <w:r>
+        <w:rPr>
+          <w:b/>
+          <w:bCs/>
+          <w:lang w:val="tr-TR"/>
+        </w:rPr>
+        <w:lastRenderedPageBreak/>
+        <w:t>2.4.3. Django view fonksiyonları: index(), lowPrice(), highPrice(), hplp()</w:t>
+      </w:r>
+    </w:p>
+    <w:p>
+      <w:pPr>
+        <w:jc w:val="both"/>
+        <w:rPr>
+          <w:lang w:val="tr-TR"/>
+        </w:rPr>
+      </w:pPr>
+      <w:r>
+        <w:rPr>
+          <w:lang w:val="tr-TR"/>
+        </w:rPr>
+        <w:t>Bu fonksiyonlarda getData() üzerinden veritabanından okunan veriler, html templatelerine get request yapıldığında iletilmektedir.</w:t>
+      </w:r>
+    </w:p>
+    <w:p>
+      <w:pPr>
+        <w:jc w:val="both"/>
+        <w:rPr>
+          <w:lang w:val="tr-TR"/>
+        </w:rPr>
+      </w:pPr>
+    </w:p>
+    <w:p>
+      <w:pPr>
+        <w:jc w:val="both"/>
+        <w:rPr>
+          <w:lang w:val="tr-TR"/>
+        </w:rPr>
+      </w:pPr>
+      <w:r>
+        <w:rPr>
+          <w:lang w:val="tr-TR"/>
+        </w:rPr>
+        <w:t>Ayrıca filtreleme ve search fonksiyonları da bu fonksiyonlar içerisinde yer almaktadır.</w:t>
+      </w:r>
+    </w:p>
+    <w:p>
+      <w:pPr>
+        <w:jc w:val="both"/>
+        <w:rPr>
+          <w:lang w:val="tr-TR"/>
+        </w:rPr>
+      </w:pPr>
+    </w:p>
+    <w:p>
+      <w:pPr>
+        <w:jc w:val="both"/>
+        <w:rPr>
+          <w:lang w:val="tr-TR"/>
+        </w:rPr>
+      </w:pPr>
+      <w:r>
+        <w:rPr>
+          <w:lang w:val="tr-TR"/>
+        </w:rPr>
+        <w:t>getData() fonksiyonu ile verileri çek</w:t>
+      </w:r>
+    </w:p>
+    <w:p>
+      <w:pPr>
+        <w:jc w:val="both"/>
+        <w:rPr>
+          <w:lang w:val="tr-TR"/>
+        </w:rPr>
+      </w:pPr>
+    </w:p>
+    <w:p>
+      <w:pPr>
+        <w:jc w:val="both"/>
+        <w:rPr>
+          <w:lang w:val="tr-TR"/>
+        </w:rPr>
+      </w:pPr>
+      <w:r>
+        <w:rPr>
+          <w:lang w:val="tr-TR"/>
+        </w:rPr>
+        <w:t>eğer request POST request ise:</w:t>
+      </w:r>
+    </w:p>
+    <w:p>
+      <w:pPr>
+        <w:jc w:val="both"/>
+        <w:rPr>
+          <w:lang w:val="tr-TR"/>
+        </w:rPr>
+      </w:pPr>
+      <w:r>
+        <w:rPr>
+          <w:lang w:val="tr-TR"/>
+        </w:rPr>
+        <w:t xml:space="preserve">  kullanıcı tarafından girilen filtre bilgilerini html name’leri üzerinden çek</w:t>
+      </w:r>
+    </w:p>
+    <w:p>
+      <w:pPr>
+        <w:jc w:val="both"/>
+        <w:rPr>
+          <w:lang w:val="tr-TR"/>
+        </w:rPr>
+      </w:pPr>
+      <w:r>
+        <w:rPr>
+          <w:lang w:val="tr-TR"/>
+        </w:rPr>
+        <w:t xml:space="preserve">  </w:t>
+      </w:r>
+    </w:p>
+    <w:p>
+      <w:pPr>
+        <w:jc w:val="both"/>
+        <w:rPr>
+          <w:lang w:val="tr-TR"/>
+        </w:rPr>
+      </w:pPr>
+      <w:r>
+        <w:rPr>
+          <w:lang w:val="tr-TR"/>
+        </w:rPr>
+        <w:t xml:space="preserve">  namelerden çektiğin verilerini models.py aracılığıyla veritabanında filtrele</w:t>
+      </w:r>
+    </w:p>
+    <w:p>
+      <w:pPr>
+        <w:jc w:val="both"/>
+        <w:rPr>
+          <w:lang w:val="tr-TR"/>
+        </w:rPr>
+      </w:pPr>
+    </w:p>
+    <w:p>
+      <w:pPr>
+        <w:jc w:val="both"/>
+        <w:rPr>
+          <w:lang w:val="tr-TR"/>
+        </w:rPr>
+      </w:pPr>
+      <w:r>
+        <w:rPr>
+          <w:lang w:val="tr-TR"/>
+        </w:rPr>
+        <w:t xml:space="preserve">  filtrelediğin veriyi değişkene ata ve ön-yüze gönder</w:t>
+      </w:r>
+    </w:p>
+    <w:p>
+      <w:pPr>
+        <w:jc w:val="both"/>
+        <w:rPr>
+          <w:lang w:val="tr-TR"/>
+        </w:rPr>
+      </w:pPr>
+    </w:p>
+    <w:p>
+      <w:pPr>
+        <w:jc w:val="center"/>
+        <w:rPr>
+          <w:b/>
+          <w:bCs/>
+          <w:lang w:val="tr-TR"/>
+        </w:rPr>
+      </w:pPr>
+      <w:r>
+        <w:rPr>
+          <w:b/>
+          <w:bCs/>
+          <w:lang w:val="tr-TR"/>
+        </w:rPr>
+        <w:t>3. DENEYSEL SONUÇLAR</w:t>
+      </w:r>
     </w:p>
     <w:p>
       <w:pPr>
@@ -1115,7 +1794,6 @@
   <w:style w:type="character" w:default="1" w:styleId="DefaultParagraphFont">
     <w:name w:val="Default Paragraph Font"/>
     <w:uiPriority w:val="1"/>
-    <w:semiHidden/>
     <w:unhideWhenUsed/>
   </w:style>
   <w:style w:type="table" w:default="1" w:styleId="TableNormal">
@@ -1453,7 +2131,7 @@
 </file>
 
 <file path=customXml/itemProps1.xml><?xml version="1.0" encoding="utf-8"?>
-<ds:datastoreItem xmlns:ds="http://schemas.openxmlformats.org/officeDocument/2006/customXml" ds:itemID="{52D5720C-D108-4D42-A9B7-42C9AC357B52}">
+<ds:datastoreItem xmlns:ds="http://schemas.openxmlformats.org/officeDocument/2006/customXml" ds:itemID="{086A28EC-1232-9F43-8AB0-A675E804AC08}">
   <ds:schemaRefs>
     <ds:schemaRef ds:uri="http://schemas.openxmlformats.org/officeDocument/2006/bibliography"/>
   </ds:schemaRefs>
